--- a/TP4/TP4_AnsibleAutomateInstallationApache.docx
+++ b/TP4/TP4_AnsibleAutomateInstallationApache.docx
@@ -537,7 +537,11 @@
         </w:rPr>
       </w:pPr>
       <w:r>
-        <w:rPr/>
+        <w:rPr>
+          <w:b/>
+          <w:bCs/>
+          <w:lang w:val="en-CA"/>
+        </w:rPr>
         <w:drawing>
           <wp:anchor behindDoc="0" distT="0" distB="0" distL="0" distR="0" simplePos="0" locked="0" layoutInCell="1" allowOverlap="1" relativeHeight="2">
             <wp:simplePos x="0" y="0"/>
@@ -596,7 +600,11 @@
         </w:rPr>
       </w:pPr>
       <w:r>
-        <w:rPr/>
+        <w:rPr>
+          <w:b/>
+          <w:bCs/>
+          <w:lang w:val="en-CA"/>
+        </w:rPr>
       </w:r>
     </w:p>
     <w:p>
@@ -610,7 +618,11 @@
         </w:rPr>
       </w:pPr>
       <w:r>
-        <w:rPr/>
+        <w:rPr>
+          <w:b/>
+          <w:bCs/>
+          <w:lang w:val="en-CA"/>
+        </w:rPr>
       </w:r>
     </w:p>
     <w:p>
@@ -624,7 +636,11 @@
         </w:rPr>
       </w:pPr>
       <w:r>
-        <w:rPr/>
+        <w:rPr>
+          <w:b/>
+          <w:bCs/>
+          <w:lang w:val="en-CA"/>
+        </w:rPr>
       </w:r>
     </w:p>
     <w:p>
@@ -638,7 +654,11 @@
         </w:rPr>
       </w:pPr>
       <w:r>
-        <w:rPr/>
+        <w:rPr>
+          <w:b/>
+          <w:bCs/>
+          <w:lang w:val="en-CA"/>
+        </w:rPr>
       </w:r>
     </w:p>
     <w:p>
@@ -652,7 +672,11 @@
         </w:rPr>
       </w:pPr>
       <w:r>
-        <w:rPr/>
+        <w:rPr>
+          <w:b/>
+          <w:bCs/>
+          <w:lang w:val="en-CA"/>
+        </w:rPr>
       </w:r>
     </w:p>
     <w:p>
@@ -666,7 +690,11 @@
         </w:rPr>
       </w:pPr>
       <w:r>
-        <w:rPr/>
+        <w:rPr>
+          <w:b/>
+          <w:bCs/>
+          <w:lang w:val="en-CA"/>
+        </w:rPr>
       </w:r>
     </w:p>
     <w:p>
@@ -680,7 +708,11 @@
         </w:rPr>
       </w:pPr>
       <w:r>
-        <w:rPr/>
+        <w:rPr>
+          <w:b/>
+          <w:bCs/>
+          <w:lang w:val="en-CA"/>
+        </w:rPr>
       </w:r>
     </w:p>
     <w:p>
@@ -764,17 +796,14 @@
       <w:pPr>
         <w:pStyle w:val="BodyTextL50"/>
         <w:rPr>
-          <w:rFonts w:ascii="Arial" w:hAnsi="Arial" w:eastAsia="Calibri"/>
-          <w:b/>
-          <w:b/>
-          <w:szCs w:val="22"/>
-          <w:lang w:val="en-CA" w:eastAsia="en-US"/>
+          <w:color w:val="C9211E"/>
         </w:rPr>
       </w:pPr>
       <w:r>
         <w:rPr>
           <w:rFonts w:eastAsia="Calibri"/>
           <w:b/>
+          <w:color w:val="C9211E"/>
           <w:szCs w:val="22"/>
           <w:lang w:val="en-CA" w:eastAsia="en-US"/>
         </w:rPr>
@@ -1114,15 +1143,7 @@
           <w:iCs/>
           <w:lang w:val="en-CA"/>
         </w:rPr>
-        <w:t>s</w:t>
-      </w:r>
-      <w:r>
-        <w:rPr>
-          <w:i/>
-          <w:iCs/>
-          <w:lang w:val="en-CA"/>
-        </w:rPr>
-        <w:t>udo pass ansible_sudo_pass=</w:t>
+        <w:t>sudo pass ansible_sudo_pass=</w:t>
       </w:r>
       <w:r>
         <w:rPr>
@@ -2831,7 +2852,9 @@
         </w:rPr>
       </w:pPr>
       <w:r>
-        <w:rPr/>
+        <w:rPr>
+          <w:lang w:val="en-CA"/>
+        </w:rPr>
         <w:drawing>
           <wp:anchor behindDoc="0" distT="0" distB="0" distL="0" distR="0" simplePos="0" locked="0" layoutInCell="1" allowOverlap="1" relativeHeight="4">
             <wp:simplePos x="0" y="0"/>
@@ -2887,18 +2910,22 @@
         </w:rPr>
       </w:pPr>
       <w:r>
-        <w:rPr/>
-      </w:r>
-    </w:p>
-    <w:p>
-      <w:pPr>
-        <w:pStyle w:val="CMDOutput"/>
-        <w:rPr>
-          <w:lang w:val="en-CA"/>
-        </w:rPr>
-      </w:pPr>
-      <w:r>
-        <w:rPr/>
+        <w:rPr>
+          <w:lang w:val="en-CA"/>
+        </w:rPr>
+      </w:r>
+    </w:p>
+    <w:p>
+      <w:pPr>
+        <w:pStyle w:val="CMDOutput"/>
+        <w:rPr>
+          <w:lang w:val="en-CA"/>
+        </w:rPr>
+      </w:pPr>
+      <w:r>
+        <w:rPr>
+          <w:lang w:val="en-CA"/>
+        </w:rPr>
       </w:r>
     </w:p>
     <w:p>
@@ -4158,7 +4185,7 @@
     <w:p>
       <w:pPr>
         <w:pStyle w:val="BodyTextL50"/>
-        <w:ind w:hanging="0"/>
+        <w:ind w:left="720" w:hanging="0"/>
         <w:rPr>
           <w:b/>
           <w:b/>
@@ -5113,7 +5140,9 @@
         </w:rPr>
       </w:pPr>
       <w:r>
-        <w:rPr/>
+        <w:rPr>
+          <w:lang w:val="en-CA"/>
+        </w:rPr>
       </w:r>
     </w:p>
     <w:p>
@@ -5124,7 +5153,9 @@
         </w:rPr>
       </w:pPr>
       <w:r>
-        <w:rPr/>
+        <w:rPr>
+          <w:lang w:val="en-CA"/>
+        </w:rPr>
       </w:r>
     </w:p>
     <w:p>
@@ -5135,7 +5166,9 @@
         </w:rPr>
       </w:pPr>
       <w:r>
-        <w:rPr/>
+        <w:rPr>
+          <w:lang w:val="en-CA"/>
+        </w:rPr>
       </w:r>
     </w:p>
     <w:p>
@@ -5146,7 +5179,9 @@
         </w:rPr>
       </w:pPr>
       <w:r>
-        <w:rPr/>
+        <w:rPr>
+          <w:lang w:val="en-CA"/>
+        </w:rPr>
       </w:r>
     </w:p>
     <w:p>
@@ -5157,7 +5192,9 @@
         </w:rPr>
       </w:pPr>
       <w:r>
-        <w:rPr/>
+        <w:rPr>
+          <w:lang w:val="en-CA"/>
+        </w:rPr>
         <w:drawing>
           <wp:anchor behindDoc="0" distT="0" distB="0" distL="0" distR="0" simplePos="0" locked="0" layoutInCell="1" allowOverlap="1" relativeHeight="7">
             <wp:simplePos x="0" y="0"/>
@@ -5551,7 +5588,6 @@
         <w:ind w:left="720" w:hanging="360"/>
         <w:rPr/>
       </w:pPr>
-      <w:bookmarkStart w:id="0" w:name="_Hlk41486056"/>
       <w:r>
         <w:rPr/>
         <w:t xml:space="preserve">Dans VS Code, créez un nouveau fichier dans le répertoire </w:t>
@@ -5594,12 +5630,12 @@
         <w:ind w:left="720" w:hanging="360"/>
         <w:rPr/>
       </w:pPr>
-      <w:bookmarkStart w:id="1" w:name="_Hlk41486056"/>
+      <w:bookmarkStart w:id="0" w:name="_Hlk41486056"/>
       <w:r>
         <w:rPr/>
         <w:t>Ajoutez les informations suivantes au dossier. Assurez-vous que vous utilisez l'indentation YAML appropriée. Chaque espace et chaque tiret sont significatifs. Vous risquez de perdre une partie du formatage si vous faites un copier-coller.</w:t>
       </w:r>
-      <w:bookmarkEnd w:id="1"/>
+      <w:bookmarkEnd w:id="0"/>
     </w:p>
     <w:p>
       <w:pPr>
@@ -6377,9 +6413,17 @@
       </w:r>
       <w:r>
         <w:rPr>
+          <w:color w:val="C9211E"/>
           <w:lang w:val="en-CA"/>
         </w:rPr>
         <w:t xml:space="preserve">lineinfile : </w:t>
+      </w:r>
+      <w:r>
+        <w:rPr>
+          <w:color w:val="C9211E"/>
+          <w:lang w:val="en-CA"/>
+        </w:rPr>
+        <w:t>C’est l’option à utiliser pour manipuler plusieurs lignes d’un fichier.</w:t>
       </w:r>
     </w:p>
     <w:p>
@@ -6391,15 +6435,23 @@
         </w:numPr>
         <w:ind w:left="720" w:hanging="0"/>
         <w:rPr>
-          <w:lang w:val="en-CA"/>
-        </w:rPr>
-      </w:pPr>
-      <w:r>
-        <w:rPr>
+          <w:color w:val="C9211E"/>
+        </w:rPr>
+      </w:pPr>
+      <w:r>
+        <w:rPr>
+          <w:color w:val="C9211E"/>
           <w:lang w:val="en-CA"/>
         </w:rPr>
         <w:tab/>
         <w:t xml:space="preserve">path : </w:t>
+      </w:r>
+      <w:r>
+        <w:rPr>
+          <w:color w:val="C9211E"/>
+          <w:lang w:val="en-CA"/>
+        </w:rPr>
+        <w:t>Il faut écrire le fichier (local) à modifier (dans le /etc/...)</w:t>
       </w:r>
     </w:p>
     <w:p>
@@ -6411,15 +6463,23 @@
         </w:numPr>
         <w:ind w:left="720" w:hanging="0"/>
         <w:rPr>
-          <w:lang w:val="en-CA"/>
-        </w:rPr>
-      </w:pPr>
-      <w:r>
-        <w:rPr>
+          <w:color w:val="C9211E"/>
+        </w:rPr>
+      </w:pPr>
+      <w:r>
+        <w:rPr>
+          <w:color w:val="C9211E"/>
           <w:lang w:val="en-CA"/>
         </w:rPr>
         <w:tab/>
-        <w:t xml:space="preserve">regexp : </w:t>
+        <w:t>regexp : C’</w:t>
+      </w:r>
+      <w:r>
+        <w:rPr>
+          <w:color w:val="C9211E"/>
+          <w:lang w:val="en-CA"/>
+        </w:rPr>
+        <w:t>est l’expression que l’on recherche dans le fichier</w:t>
       </w:r>
     </w:p>
     <w:p>
@@ -6431,15 +6491,23 @@
         </w:numPr>
         <w:ind w:left="720" w:hanging="0"/>
         <w:rPr>
-          <w:lang w:val="en-CA"/>
-        </w:rPr>
-      </w:pPr>
-      <w:r>
-        <w:rPr>
+          <w:color w:val="C9211E"/>
+        </w:rPr>
+      </w:pPr>
+      <w:r>
+        <w:rPr>
+          <w:color w:val="C9211E"/>
           <w:lang w:val="en-CA"/>
         </w:rPr>
         <w:tab/>
         <w:t xml:space="preserve">line : </w:t>
+      </w:r>
+      <w:r>
+        <w:rPr>
+          <w:color w:val="C9211E"/>
+          <w:lang w:val="en-CA"/>
+        </w:rPr>
+        <w:t>Ici, il faut écrire par quoi on remplace l’expression recherchée  à la ligne précédente.</w:t>
       </w:r>
     </w:p>
     <w:p>
@@ -6451,15 +6519,26 @@
         </w:numPr>
         <w:ind w:left="720" w:hanging="0"/>
         <w:rPr>
-          <w:lang w:val="en-CA"/>
-        </w:rPr>
-      </w:pPr>
-      <w:r>
-        <w:rPr>
+          <w:color w:val="C9211E"/>
+        </w:rPr>
+      </w:pPr>
+      <w:r>
+        <w:rPr>
+          <w:color w:val="C9211E"/>
           <w:lang w:val="en-CA"/>
         </w:rPr>
         <w:tab/>
         <w:t xml:space="preserve">state : </w:t>
+      </w:r>
+      <w:r>
+        <w:rPr>
+          <w:color w:val="C9211E"/>
+          <w:lang w:val="en-CA"/>
+        </w:rPr>
+        <w:t xml:space="preserve">Cela indique si la ligne recherchée doit être présente ou non dans le fichier/répertoire en </w:t>
+        <w:tab/>
+        <w:tab/>
+        <w:t>question.</w:t>
       </w:r>
     </w:p>
     <w:p>
@@ -7736,6 +7815,71 @@
       </w:pPr>
       <w:r>
         <w:rPr/>
+        <w:t>Vérification en ligne de commande :</w:t>
+      </w:r>
+    </w:p>
+    <w:p>
+      <w:pPr>
+        <w:pStyle w:val="BodyTextL50"/>
+        <w:rPr/>
+      </w:pPr>
+      <w:r>
+        <w:rPr/>
+        <w:t xml:space="preserve">sudo systemctl </w:t>
+      </w:r>
+      <w:r>
+        <w:rPr>
+          <w:rFonts w:eastAsia="Calibri" w:cs="Times New Roman"/>
+          <w:color w:val="auto"/>
+          <w:kern w:val="0"/>
+          <w:sz w:val="20"/>
+          <w:szCs w:val="22"/>
+          <w:lang w:val="fr-FR" w:eastAsia="en-US" w:bidi="ar-SA"/>
+        </w:rPr>
+        <w:t>status</w:t>
+      </w:r>
+      <w:r>
+        <w:rPr/>
+        <w:t xml:space="preserve"> apache2</w:t>
+      </w:r>
+    </w:p>
+    <w:p>
+      <w:pPr>
+        <w:pStyle w:val="BodyTextL50"/>
+        <w:rPr/>
+      </w:pPr>
+      <w:r>
+        <w:rPr/>
+      </w:r>
+    </w:p>
+    <w:p>
+      <w:pPr>
+        <w:pStyle w:val="BodyTextL50"/>
+        <w:rPr/>
+      </w:pPr>
+      <w:r>
+        <w:rPr/>
+        <w:t>Repartir apache2 :</w:t>
+      </w:r>
+    </w:p>
+    <w:p>
+      <w:pPr>
+        <w:pStyle w:val="BodyTextL50"/>
+        <w:rPr/>
+      </w:pPr>
+      <w:r>
+        <w:rPr/>
+        <w:t>sudo systemctl restart apache2</w:t>
+      </w:r>
+    </w:p>
+    <w:p>
+      <w:pPr>
+        <w:pStyle w:val="BodyTextL50"/>
+        <w:rPr/>
+      </w:pPr>
+      <w:r>
+        <w:rPr/>
+        <w:t>ss -tnap</w:t>
       </w:r>
     </w:p>
     <w:p>
@@ -7745,28 +7889,55 @@
       </w:pPr>
       <w:r>
         <w:rPr/>
+        <w:drawing>
+          <wp:anchor behindDoc="0" distT="0" distB="0" distL="0" distR="0" simplePos="0" locked="0" layoutInCell="1" allowOverlap="1" relativeHeight="9">
+            <wp:simplePos x="0" y="0"/>
+            <wp:positionH relativeFrom="column">
+              <wp:align>center</wp:align>
+            </wp:positionH>
+            <wp:positionV relativeFrom="paragraph">
+              <wp:posOffset>635</wp:posOffset>
+            </wp:positionV>
+            <wp:extent cx="6400800" cy="2600325"/>
+            <wp:effectExtent l="0" t="0" r="0" b="0"/>
+            <wp:wrapSquare wrapText="largest"/>
+            <wp:docPr id="8" name="Image8" descr=""/>
+            <wp:cNvGraphicFramePr>
+              <a:graphicFrameLocks xmlns:a="http://schemas.openxmlformats.org/drawingml/2006/main" noChangeAspect="1"/>
+            </wp:cNvGraphicFramePr>
+            <a:graphic xmlns:a="http://schemas.openxmlformats.org/drawingml/2006/main">
+              <a:graphicData uri="http://schemas.openxmlformats.org/drawingml/2006/picture">
+                <pic:pic xmlns:pic="http://schemas.openxmlformats.org/drawingml/2006/picture">
+                  <pic:nvPicPr>
+                    <pic:cNvPr id="8" name="Image8" descr=""/>
+                    <pic:cNvPicPr>
+                      <a:picLocks noChangeAspect="1" noChangeArrowheads="1"/>
+                    </pic:cNvPicPr>
+                  </pic:nvPicPr>
+                  <pic:blipFill>
+                    <a:blip r:embed="rId10"/>
+                    <a:stretch>
+                      <a:fillRect/>
+                    </a:stretch>
+                  </pic:blipFill>
+                  <pic:spPr bwMode="auto">
+                    <a:xfrm>
+                      <a:off x="0" y="0"/>
+                      <a:ext cx="6400800" cy="2600325"/>
+                    </a:xfrm>
+                    <a:prstGeom prst="rect">
+                      <a:avLst/>
+                    </a:prstGeom>
+                  </pic:spPr>
+                </pic:pic>
+              </a:graphicData>
+            </a:graphic>
+          </wp:anchor>
+        </w:drawing>
+      </w:r>
+      <w:r>
+        <w:rPr/>
         <w:t>Fin du document</w:t>
-      </w:r>
-    </w:p>
-    <w:p>
-      <w:pPr>
-        <w:pStyle w:val="Body"/>
-        <w:ind w:left="720" w:hanging="0"/>
-        <w:jc w:val="center"/>
-        <w:rPr>
-          <w:rFonts w:eastAsia="Arial" w:cs="Arial"/>
-          <w:color w:val="000000"/>
-          <w:sz w:val="22"/>
-          <w:szCs w:val="22"/>
-        </w:rPr>
-      </w:pPr>
-      <w:r>
-        <w:rPr>
-          <w:rFonts w:eastAsia="Arial" w:cs="Arial"/>
-          <w:color w:val="000000"/>
-          <w:sz w:val="22"/>
-          <w:szCs w:val="22"/>
-        </w:rPr>
       </w:r>
     </w:p>
     <w:p>
@@ -7815,8 +7986,8 @@
       </w:tblPr>
       <w:tblGrid>
         <w:gridCol w:w="2297"/>
-        <w:gridCol w:w="1558"/>
-        <w:gridCol w:w="1419"/>
+        <w:gridCol w:w="1557"/>
+        <w:gridCol w:w="1420"/>
       </w:tblGrid>
       <w:tr>
         <w:trPr/>
@@ -7845,7 +8016,7 @@
         </w:tc>
         <w:tc>
           <w:tcPr>
-            <w:tcW w:w="1558" w:type="dxa"/>
+            <w:tcW w:w="1557" w:type="dxa"/>
             <w:tcBorders/>
           </w:tcPr>
           <w:p>
@@ -7868,7 +8039,7 @@
         </w:tc>
         <w:tc>
           <w:tcPr>
-            <w:tcW w:w="1419" w:type="dxa"/>
+            <w:tcW w:w="1420" w:type="dxa"/>
             <w:tcBorders/>
           </w:tcPr>
           <w:p>
@@ -7914,7 +8085,7 @@
         </w:tc>
         <w:tc>
           <w:tcPr>
-            <w:tcW w:w="1558" w:type="dxa"/>
+            <w:tcW w:w="1557" w:type="dxa"/>
             <w:tcBorders/>
           </w:tcPr>
           <w:p>
@@ -7930,7 +8101,7 @@
         </w:tc>
         <w:tc>
           <w:tcPr>
-            <w:tcW w:w="1419" w:type="dxa"/>
+            <w:tcW w:w="1420" w:type="dxa"/>
             <w:tcBorders/>
           </w:tcPr>
           <w:p>
@@ -7968,7 +8139,7 @@
         </w:tc>
         <w:tc>
           <w:tcPr>
-            <w:tcW w:w="1558" w:type="dxa"/>
+            <w:tcW w:w="1557" w:type="dxa"/>
             <w:tcBorders/>
           </w:tcPr>
           <w:p>
@@ -7984,7 +8155,7 @@
         </w:tc>
         <w:tc>
           <w:tcPr>
-            <w:tcW w:w="1419" w:type="dxa"/>
+            <w:tcW w:w="1420" w:type="dxa"/>
             <w:tcBorders/>
           </w:tcPr>
           <w:p>
@@ -8022,7 +8193,7 @@
         </w:tc>
         <w:tc>
           <w:tcPr>
-            <w:tcW w:w="1558" w:type="dxa"/>
+            <w:tcW w:w="1557" w:type="dxa"/>
             <w:tcBorders/>
           </w:tcPr>
           <w:p>
@@ -8038,7 +8209,7 @@
         </w:tc>
         <w:tc>
           <w:tcPr>
-            <w:tcW w:w="1419" w:type="dxa"/>
+            <w:tcW w:w="1420" w:type="dxa"/>
             <w:tcBorders/>
           </w:tcPr>
           <w:p>
@@ -8076,7 +8247,7 @@
         </w:tc>
         <w:tc>
           <w:tcPr>
-            <w:tcW w:w="1558" w:type="dxa"/>
+            <w:tcW w:w="1557" w:type="dxa"/>
             <w:tcBorders/>
           </w:tcPr>
           <w:p>
@@ -8092,7 +8263,7 @@
         </w:tc>
         <w:tc>
           <w:tcPr>
-            <w:tcW w:w="1419" w:type="dxa"/>
+            <w:tcW w:w="1420" w:type="dxa"/>
             <w:tcBorders/>
           </w:tcPr>
           <w:p>
@@ -8130,7 +8301,7 @@
         </w:tc>
         <w:tc>
           <w:tcPr>
-            <w:tcW w:w="1558" w:type="dxa"/>
+            <w:tcW w:w="1557" w:type="dxa"/>
             <w:tcBorders/>
           </w:tcPr>
           <w:p>
@@ -8146,7 +8317,7 @@
         </w:tc>
         <w:tc>
           <w:tcPr>
-            <w:tcW w:w="1419" w:type="dxa"/>
+            <w:tcW w:w="1420" w:type="dxa"/>
             <w:tcBorders/>
           </w:tcPr>
           <w:p>
@@ -8184,7 +8355,7 @@
         </w:tc>
         <w:tc>
           <w:tcPr>
-            <w:tcW w:w="1558" w:type="dxa"/>
+            <w:tcW w:w="1557" w:type="dxa"/>
             <w:tcBorders/>
           </w:tcPr>
           <w:p>
@@ -8200,7 +8371,7 @@
         </w:tc>
         <w:tc>
           <w:tcPr>
-            <w:tcW w:w="1419" w:type="dxa"/>
+            <w:tcW w:w="1420" w:type="dxa"/>
             <w:tcBorders/>
           </w:tcPr>
           <w:p>
@@ -8241,7 +8412,7 @@
         </w:tc>
         <w:tc>
           <w:tcPr>
-            <w:tcW w:w="1558" w:type="dxa"/>
+            <w:tcW w:w="1557" w:type="dxa"/>
             <w:tcBorders/>
           </w:tcPr>
           <w:p>
@@ -8256,7 +8427,7 @@
         </w:tc>
         <w:tc>
           <w:tcPr>
-            <w:tcW w:w="1419" w:type="dxa"/>
+            <w:tcW w:w="1420" w:type="dxa"/>
             <w:tcBorders/>
           </w:tcPr>
           <w:p>
@@ -8556,7 +8727,7 @@
           <w:lang w:val="fr-CA"/>
         </w:rPr>
       </w:pPr>
-      <w:hyperlink r:id="rId10">
+      <w:hyperlink r:id="rId11">
         <w:r>
           <w:rPr>
             <w:rStyle w:val="LienInternet"/>
@@ -8618,10 +8789,10 @@
       </w:r>
     </w:p>
     <w:sectPr>
-      <w:headerReference w:type="default" r:id="rId11"/>
-      <w:headerReference w:type="first" r:id="rId12"/>
-      <w:footerReference w:type="default" r:id="rId13"/>
-      <w:footerReference w:type="first" r:id="rId14"/>
+      <w:headerReference w:type="default" r:id="rId12"/>
+      <w:headerReference w:type="first" r:id="rId13"/>
+      <w:footerReference w:type="default" r:id="rId14"/>
+      <w:footerReference w:type="first" r:id="rId15"/>
       <w:type w:val="nextPage"/>
       <w:pgSz w:w="12240" w:h="15840"/>
       <w:pgMar w:left="1080" w:right="1080" w:header="720" w:top="1440" w:footer="720" w:bottom="1152" w:gutter="0"/>
@@ -8686,7 +8857,7 @@
         <w:sz w:val="14"/>
         <w:szCs w:val="14"/>
       </w:rPr>
-      <w:t>13</w:t>
+      <w:t>14</w:t>
     </w:r>
     <w:r>
       <w:rPr>
@@ -8728,7 +8899,7 @@
         <w:sz w:val="14"/>
         <w:szCs w:val="14"/>
       </w:rPr>
-      <w:t>13</w:t>
+      <w:t>14</w:t>
     </w:r>
     <w:r>
       <w:rPr>
@@ -8834,7 +9005,7 @@
         <w:sz w:val="14"/>
         <w:szCs w:val="14"/>
       </w:rPr>
-      <w:t>13</w:t>
+      <w:t>14</w:t>
     </w:r>
     <w:r>
       <w:rPr>
@@ -10206,6 +10377,7 @@
     <w:qFormat/>
     <w:pPr>
       <w:widowControl/>
+      <w:suppressAutoHyphens w:val="true"/>
       <w:bidi w:val="0"/>
       <w:spacing w:before="0" w:after="0"/>
       <w:jc w:val="left"/>
@@ -10846,13 +11018,14 @@
     <w:qFormat/>
     <w:pPr>
       <w:widowControl/>
+      <w:suppressAutoHyphens w:val="true"/>
       <w:bidi w:val="0"/>
       <w:spacing w:before="360" w:after="240"/>
       <w:jc w:val="left"/>
       <w:outlineLvl w:val="0"/>
     </w:pPr>
     <w:rPr>
-      <w:rFonts w:ascii="Arial" w:hAnsi="Arial" w:cs="Arial" w:eastAsia="Times New Roman"/>
+      <w:rFonts w:ascii="Arial" w:hAnsi="Arial" w:eastAsia="Times New Roman" w:cs="Arial"/>
       <w:color w:val="auto"/>
       <w:kern w:val="0"/>
       <w:sz w:val="32"/>
@@ -10889,6 +11062,7 @@
     <w:pPr>
       <w:keepNext w:val="true"/>
       <w:widowControl/>
+      <w:suppressAutoHyphens w:val="true"/>
       <w:bidi w:val="0"/>
       <w:spacing w:before="240" w:after="120"/>
       <w:jc w:val="left"/>
@@ -10936,6 +11110,7 @@
     <w:qFormat/>
     <w:pPr>
       <w:widowControl/>
+      <w:suppressAutoHyphens w:val="true"/>
       <w:bidi w:val="0"/>
       <w:spacing w:before="0" w:after="0"/>
       <w:jc w:val="left"/>
@@ -11054,7 +11229,6 @@
     <w:basedOn w:val="Normal"/>
     <w:qFormat/>
     <w:pPr>
-      <w:pBdr/>
       <w:shd w:val="solid" w:color="000080" w:fill="auto"/>
     </w:pPr>
     <w:rPr>
@@ -11198,12 +11372,13 @@
         <w:tab w:val="left" w:pos="3840" w:leader="none"/>
         <w:tab w:val="left" w:pos="4320" w:leader="none"/>
       </w:tabs>
+      <w:suppressAutoHyphens w:val="true"/>
       <w:bidi w:val="0"/>
       <w:spacing w:before="0" w:after="0"/>
       <w:jc w:val="left"/>
     </w:pPr>
     <w:rPr>
-      <w:rFonts w:ascii="Courier New" w:hAnsi="Courier New" w:cs="Courier New" w:eastAsia="Times New Roman"/>
+      <w:rFonts w:ascii="Courier New" w:hAnsi="Courier New" w:eastAsia="Times New Roman" w:cs="Courier New"/>
       <w:color w:val="auto"/>
       <w:kern w:val="0"/>
       <w:sz w:val="20"/>
@@ -11360,17 +11535,18 @@
     <w:qFormat/>
     <w:pPr>
       <w:widowControl/>
+      <w:suppressAutoHyphens w:val="true"/>
       <w:bidi w:val="0"/>
       <w:spacing w:before="0" w:after="0"/>
       <w:jc w:val="left"/>
     </w:pPr>
     <w:rPr>
-      <w:rFonts w:ascii="IDAJEB+Arial,Bold" w:hAnsi="IDAJEB+Arial,Bold" w:cs="IDAJEB+Arial,Bold" w:eastAsia="Times New Roman"/>
+      <w:rFonts w:ascii="IDAJEB+Arial,Bold" w:hAnsi="IDAJEB+Arial,Bold" w:eastAsia="Times New Roman" w:cs="IDAJEB+Arial,Bold"/>
       <w:color w:val="000000"/>
       <w:kern w:val="0"/>
       <w:sz w:val="24"/>
       <w:szCs w:val="24"/>
-      <w:lang w:eastAsia="ko-KR" w:val="en-US" w:bidi="ar-SA"/>
+      <w:lang w:val="en-US" w:eastAsia="ko-KR" w:bidi="ar-SA"/>
     </w:rPr>
   </w:style>
   <w:style w:type="paragraph" w:styleId="Body2" w:customStyle="1">
@@ -11387,6 +11563,7 @@
     <w:qFormat/>
     <w:pPr>
       <w:widowControl/>
+      <w:suppressAutoHyphens w:val="true"/>
       <w:bidi w:val="0"/>
       <w:spacing w:before="0" w:after="0"/>
       <w:ind w:left="1440" w:hanging="0"/>
@@ -11436,13 +11613,14 @@
         <w:tab w:val="clear" w:pos="720"/>
         <w:tab w:val="left" w:pos="1620" w:leader="none"/>
       </w:tabs>
+      <w:suppressAutoHyphens w:val="true"/>
       <w:bidi w:val="0"/>
       <w:spacing w:before="0" w:after="0"/>
       <w:ind w:left="1620" w:hanging="720"/>
       <w:jc w:val="left"/>
     </w:pPr>
     <w:rPr>
-      <w:rFonts w:eastAsia="Arial" w:ascii="Times New Roman" w:hAnsi="Times New Roman" w:cs="Times New Roman"/>
+      <w:rFonts w:ascii="Times New Roman" w:hAnsi="Times New Roman" w:eastAsia="Arial" w:cs="Times New Roman"/>
       <w:color w:val="auto"/>
       <w:kern w:val="0"/>
       <w:sz w:val="24"/>
@@ -11455,12 +11633,13 @@
     <w:qFormat/>
     <w:pPr>
       <w:widowControl/>
+      <w:suppressAutoHyphens w:val="true"/>
       <w:bidi w:val="0"/>
       <w:spacing w:before="60" w:after="60"/>
       <w:jc w:val="left"/>
     </w:pPr>
     <w:rPr>
-      <w:rFonts w:eastAsia="Arial" w:ascii="Times New Roman" w:hAnsi="Times New Roman" w:cs="Times New Roman"/>
+      <w:rFonts w:ascii="Times New Roman" w:hAnsi="Times New Roman" w:eastAsia="Arial" w:cs="Times New Roman"/>
       <w:color w:val="auto"/>
       <w:kern w:val="0"/>
       <w:sz w:val="24"/>
@@ -11474,19 +11653,19 @@
     <w:qFormat/>
     <w:pPr>
       <w:widowControl/>
-      <w:pBdr/>
       <w:shd w:val="solid" w:color="E6E6E6" w:fill="auto"/>
       <w:tabs>
         <w:tab w:val="clear" w:pos="720"/>
         <w:tab w:val="left" w:pos="2520" w:leader="none"/>
       </w:tabs>
+      <w:suppressAutoHyphens w:val="true"/>
       <w:bidi w:val="0"/>
       <w:spacing w:before="0" w:after="0"/>
       <w:ind w:left="2520" w:right="1728" w:hanging="1080"/>
       <w:jc w:val="left"/>
     </w:pPr>
     <w:rPr>
-      <w:rFonts w:eastAsia="Arial" w:ascii="Times New Roman" w:hAnsi="Times New Roman" w:cs="Times New Roman"/>
+      <w:rFonts w:ascii="Times New Roman" w:hAnsi="Times New Roman" w:eastAsia="Arial" w:cs="Times New Roman"/>
       <w:color w:val="auto"/>
       <w:kern w:val="0"/>
       <w:sz w:val="24"/>
@@ -11499,6 +11678,7 @@
     <w:qFormat/>
     <w:pPr>
       <w:widowControl/>
+      <w:suppressAutoHyphens w:val="true"/>
       <w:bidi w:val="0"/>
       <w:spacing w:before="0" w:after="0"/>
       <w:jc w:val="left"/>
@@ -11817,12 +11997,13 @@
     <w:qFormat/>
     <w:pPr>
       <w:widowControl/>
+      <w:suppressAutoHyphens w:val="true"/>
       <w:bidi w:val="0"/>
       <w:spacing w:before="0" w:after="0"/>
       <w:jc w:val="left"/>
     </w:pPr>
     <w:rPr>
-      <w:rFonts w:ascii="Arial" w:hAnsi="Arial" w:cs="Arial" w:eastAsia="Times New Roman"/>
+      <w:rFonts w:ascii="Arial" w:hAnsi="Arial" w:eastAsia="Times New Roman" w:cs="Arial"/>
       <w:color w:val="auto"/>
       <w:kern w:val="0"/>
       <w:sz w:val="20"/>
@@ -11982,7 +12163,6 @@
     <w:next w:val="BodyTextL50"/>
     <w:qFormat/>
     <w:pPr>
-      <w:pBdr/>
       <w:shd w:val="solid" w:color="A6A6A6" w:fill="auto"/>
     </w:pPr>
     <w:rPr/>
@@ -11992,7 +12172,6 @@
     <w:basedOn w:val="CMDOutput"/>
     <w:qFormat/>
     <w:pPr>
-      <w:pBdr/>
       <w:shd w:val="solid" w:color="A6A6A6" w:fill="auto"/>
     </w:pPr>
     <w:rPr/>
